--- a/fin1.docx
+++ b/fin1.docx
@@ -1,6 +1,6 @@
 
 <file path=word/document.xml><?xml version="1.0" encoding="utf-8"?>
-<w:document xmlns:wpc="http://schemas.microsoft.com/office/word/2010/wordprocessingCanvas" xmlns:cx="http://schemas.microsoft.com/office/drawing/2014/chartex" xmlns:cx1="http://schemas.microsoft.com/office/drawing/2015/9/8/chartex" xmlns:cx2="http://schemas.microsoft.com/office/drawing/2015/10/21/chartex" xmlns:cx3="http://schemas.microsoft.com/office/drawing/2016/5/9/chartex" xmlns:cx4="http://schemas.microsoft.com/office/drawing/2016/5/10/chartex" xmlns:cx5="http://schemas.microsoft.com/office/drawing/2016/5/11/chartex" xmlns:cx6="http://schemas.microsoft.com/office/drawing/2016/5/12/chartex" xmlns:cx7="http://schemas.microsoft.com/office/drawing/2016/5/13/chartex" xmlns:cx8="http://schemas.microsoft.com/office/drawing/2016/5/14/chartex" xmlns:mc="http://schemas.openxmlformats.org/markup-compatibility/2006" xmlns:aink="http://schemas.microsoft.com/office/drawing/2016/ink" xmlns:am3d="http://schemas.microsoft.com/office/drawing/2017/model3d" xmlns:o="urn:schemas-microsoft-com:office:office" xmlns:r="http://schemas.openxmlformats.org/officeDocument/2006/relationships" xmlns:m="http://schemas.openxmlformats.org/officeDocument/2006/math" xmlns:v="urn:schemas-microsoft-com:vml" xmlns:wp14="http://schemas.microsoft.com/office/word/2010/wordprocessingDrawing" xmlns:wp="http://schemas.openxmlformats.org/drawingml/2006/wordprocessingDrawing" xmlns:w10="urn:schemas-microsoft-com:office:word" xmlns:w="http://schemas.openxmlformats.org/wordprocessingml/2006/main" xmlns:w14="http://schemas.microsoft.com/office/word/2010/wordml" xmlns:w15="http://schemas.microsoft.com/office/word/2012/wordml" xmlns:w16cex="http://schemas.microsoft.com/office/word/2018/wordml/cex" xmlns:w16cid="http://schemas.microsoft.com/office/word/2016/wordml/cid" xmlns:w16="http://schemas.microsoft.com/office/word/2018/wordml" xmlns:w16sdtdh="http://schemas.microsoft.com/office/word/2020/wordml/sdtdatahash" xmlns:w16se="http://schemas.microsoft.com/office/word/2015/wordml/symex" xmlns:wpg="http://schemas.microsoft.com/office/word/2010/wordprocessingGroup" xmlns:wpi="http://schemas.microsoft.com/office/word/2010/wordprocessingInk" xmlns:wne="http://schemas.microsoft.com/office/word/2006/wordml" xmlns:wps="http://schemas.microsoft.com/office/word/2010/wordprocessingShape" mc:Ignorable="w14 w15 w16se w16cid w16 w16cex w16sdtdh wp14">
+<w:document xmlns:wpc="http://schemas.microsoft.com/office/word/2010/wordprocessingCanvas" xmlns:cx="http://schemas.microsoft.com/office/drawing/2014/chartex" xmlns:cx1="http://schemas.microsoft.com/office/drawing/2015/9/8/chartex" xmlns:cx2="http://schemas.microsoft.com/office/drawing/2015/10/21/chartex" xmlns:cx3="http://schemas.microsoft.com/office/drawing/2016/5/9/chartex" xmlns:cx4="http://schemas.microsoft.com/office/drawing/2016/5/10/chartex" xmlns:cx5="http://schemas.microsoft.com/office/drawing/2016/5/11/chartex" xmlns:cx6="http://schemas.microsoft.com/office/drawing/2016/5/12/chartex" xmlns:cx7="http://schemas.microsoft.com/office/drawing/2016/5/13/chartex" xmlns:cx8="http://schemas.microsoft.com/office/drawing/2016/5/14/chartex" xmlns:mc="http://schemas.openxmlformats.org/markup-compatibility/2006" xmlns:aink="http://schemas.microsoft.com/office/drawing/2016/ink" xmlns:am3d="http://schemas.microsoft.com/office/drawing/2017/model3d" xmlns:o="urn:schemas-microsoft-com:office:office" xmlns:oel="http://schemas.microsoft.com/office/2019/extlst" xmlns:r="http://schemas.openxmlformats.org/officeDocument/2006/relationships" xmlns:m="http://schemas.openxmlformats.org/officeDocument/2006/math" xmlns:v="urn:schemas-microsoft-com:vml" xmlns:wp14="http://schemas.microsoft.com/office/word/2010/wordprocessingDrawing" xmlns:wp="http://schemas.openxmlformats.org/drawingml/2006/wordprocessingDrawing" xmlns:w10="urn:schemas-microsoft-com:office:word" xmlns:w="http://schemas.openxmlformats.org/wordprocessingml/2006/main" xmlns:w14="http://schemas.microsoft.com/office/word/2010/wordml" xmlns:w15="http://schemas.microsoft.com/office/word/2012/wordml" xmlns:w16cex="http://schemas.microsoft.com/office/word/2018/wordml/cex" xmlns:w16cid="http://schemas.microsoft.com/office/word/2016/wordml/cid" xmlns:w16="http://schemas.microsoft.com/office/word/2018/wordml" xmlns:w16sdtdh="http://schemas.microsoft.com/office/word/2020/wordml/sdtdatahash" xmlns:w16se="http://schemas.microsoft.com/office/word/2015/wordml/symex" xmlns:wpg="http://schemas.microsoft.com/office/word/2010/wordprocessingGroup" xmlns:wpi="http://schemas.microsoft.com/office/word/2010/wordprocessingInk" xmlns:wne="http://schemas.microsoft.com/office/word/2006/wordml" xmlns:wps="http://schemas.microsoft.com/office/word/2010/wordprocessingShape" mc:Ignorable="w14 w15 w16se w16cid w16 w16cex w16sdtdh wp14">
   <w:body>
     <w:p>
       <w:pPr>
@@ -1932,16 +1932,8 @@
         <w:rPr>
           <w:rStyle w:val="citation"/>
         </w:rPr>
-        <w:t xml:space="preserve"> Выбор </w:t>
-      </w:r>
-      <w:proofErr w:type="spellStart"/>
-      <w:r>
-        <w:rPr>
-          <w:rStyle w:val="citation"/>
-        </w:rPr>
-        <w:t>фреймворка</w:t>
-      </w:r>
-      <w:proofErr w:type="spellEnd"/>
+        <w:t xml:space="preserve"> Выбор фреймворка</w:t>
+      </w:r>
       <w:r>
         <w:rPr>
           <w:rStyle w:val="citation"/>
@@ -2228,7 +2220,13 @@
         <w:t>Разработка</w:t>
       </w:r>
       <w:r>
-        <w:t xml:space="preserve"> веб-приложения, позволяющего загружать фото- и видеоматериалы, хранить их и просматривать в любое время.</w:t>
+        <w:t xml:space="preserve"> веб-приложения, позволяющего загружать фото</w:t>
+      </w:r>
+      <w:r>
+        <w:t>графии</w:t>
+      </w:r>
+      <w:r>
+        <w:t>, хранить их и просматривать в любое время.</w:t>
       </w:r>
     </w:p>
     <w:p>
@@ -2375,39 +2373,7 @@
       </w:r>
       <w:proofErr w:type="spellEnd"/>
       <w:r>
-        <w:t xml:space="preserve"> (</w:t>
-      </w:r>
-      <w:proofErr w:type="spellStart"/>
-      <w:r>
-        <w:t>бэкенд</w:t>
-      </w:r>
-      <w:proofErr w:type="spellEnd"/>
-      <w:r>
-        <w:t xml:space="preserve"> или серверная часть приложения) — работает на удаленном сервере и обрабатывает все запросы пользователя (браузера). При каждом переходе по ссылке браузер отправляет запрос на сервер. Сервер в свою очередь обрабатывает полученный запрос и формирует ответ, который отправляется на клиентскую часть приложения и обрабатывается непосредственно в ней. </w:t>
-      </w:r>
-      <w:proofErr w:type="spellStart"/>
-      <w:r>
-        <w:t>Бэкенд</w:t>
-      </w:r>
-      <w:proofErr w:type="spellEnd"/>
-      <w:r>
-        <w:t xml:space="preserve"> может быть написан на разных языках программирования: PHP, </w:t>
-      </w:r>
-      <w:proofErr w:type="spellStart"/>
-      <w:r>
-        <w:t>Python</w:t>
-      </w:r>
-      <w:proofErr w:type="spellEnd"/>
-      <w:r>
-        <w:t xml:space="preserve">, </w:t>
-      </w:r>
-      <w:proofErr w:type="spellStart"/>
-      <w:r>
-        <w:t>Ruby</w:t>
-      </w:r>
-      <w:proofErr w:type="spellEnd"/>
-      <w:r>
-        <w:t>, C# и других.</w:t>
+        <w:t xml:space="preserve"> (бэкенд или серверная часть приложения) — работает на удаленном сервере и обрабатывает все запросы пользователя (браузера). При каждом переходе по ссылке браузер отправляет запрос на сервер. Сервер в свою очередь обрабатывает полученный запрос и формирует ответ, который отправляется на клиентскую часть приложения и обрабатывается непосредственно в ней. Бэкенд может быть написан на разных языках программирования: PHP, Python, Ruby, C# и других.</w:t>
       </w:r>
     </w:p>
     <w:p>
@@ -2515,127 +2481,71 @@
         <w:pStyle w:val="ac"/>
       </w:pPr>
       <w:r>
-        <w:t xml:space="preserve">Серверная часть веб-приложения может быть написана на различных языках программирования, например </w:t>
+        <w:t xml:space="preserve">Серверная часть веб-приложения может быть написана на различных языках программирования, например Ruby, PHP, Java, Python, </w:t>
       </w:r>
       <w:proofErr w:type="spellStart"/>
       <w:r>
-        <w:t>Ruby</w:t>
+        <w:t>Javascript</w:t>
       </w:r>
       <w:proofErr w:type="spellEnd"/>
       <w:r>
-        <w:t xml:space="preserve">, PHP, </w:t>
+        <w:t xml:space="preserve"> и других. </w:t>
       </w:r>
       <w:proofErr w:type="spellStart"/>
       <w:r>
-        <w:t>Java</w:t>
+        <w:t>Javascript</w:t>
       </w:r>
       <w:proofErr w:type="spellEnd"/>
       <w:r>
+        <w:t xml:space="preserve"> — это язык программирования, изначально предназначенный для написания графического интерфейса на клиентской части, но на нем можно написать и серверную часть, благодаря существованию Node.js — платформы, превращающей </w:t>
+      </w:r>
+      <w:proofErr w:type="spellStart"/>
+      <w:r>
+        <w:t>Javascript</w:t>
+      </w:r>
+      <w:proofErr w:type="spellEnd"/>
+      <w:r>
+        <w:t xml:space="preserve"> в язык общего назначения посредством трансляции его в машинный код.</w:t>
+      </w:r>
+    </w:p>
+    <w:p>
+      <w:pPr>
+        <w:pStyle w:val="ac"/>
+      </w:pPr>
+      <w:r>
+        <w:t>Все веб-приложения должны запускаться на веб-сервере. Веб-сервер — это сервер, который принимает HTTP (</w:t>
+      </w:r>
+      <w:proofErr w:type="spellStart"/>
+      <w:r>
+        <w:t>HyperText</w:t>
+      </w:r>
+      <w:proofErr w:type="spellEnd"/>
+      <w:r>
+        <w:t xml:space="preserve"> Transfer Protocol — «Протокол передачи гипертекста</w:t>
+      </w:r>
+      <w:proofErr w:type="gramStart"/>
+      <w:r>
+        <w:t>» )</w:t>
+      </w:r>
+      <w:proofErr w:type="gramEnd"/>
+      <w:r>
+        <w:t xml:space="preserve"> запросы, обрабатывает их и выдает клиенту HTTP ответ, содержащий, какую-либо информацию. Самыми популярными веб-серверами на данный момент являются Apache, </w:t>
+      </w:r>
+      <w:proofErr w:type="spellStart"/>
+      <w:r>
+        <w:t>Nginx</w:t>
+      </w:r>
+      <w:proofErr w:type="spellEnd"/>
+      <w:r>
         <w:t xml:space="preserve">, </w:t>
       </w:r>
       <w:proofErr w:type="spellStart"/>
       <w:r>
-        <w:t>Python</w:t>
+        <w:t>Cloudflare</w:t>
       </w:r>
       <w:proofErr w:type="spellEnd"/>
       <w:r>
-        <w:t xml:space="preserve">, </w:t>
-      </w:r>
-      <w:proofErr w:type="spellStart"/>
-      <w:r>
-        <w:t>Javascript</w:t>
-      </w:r>
-      <w:proofErr w:type="spellEnd"/>
-      <w:r>
-        <w:t xml:space="preserve"> и других. </w:t>
-      </w:r>
-      <w:proofErr w:type="spellStart"/>
-      <w:r>
-        <w:t>Javascript</w:t>
-      </w:r>
-      <w:proofErr w:type="spellEnd"/>
-      <w:r>
-        <w:t xml:space="preserve"> — это язык программирования, изначально предназначенный для написания графического интерфейса на клиентской части, но на нем можно написать и серверную часть, благодаря существованию Node.js — платформы, превращающей </w:t>
-      </w:r>
-      <w:proofErr w:type="spellStart"/>
-      <w:r>
-        <w:t>Javascript</w:t>
-      </w:r>
-      <w:proofErr w:type="spellEnd"/>
-      <w:r>
-        <w:t xml:space="preserve"> в язык общего назначения посредством трансляции его в машинный код.</w:t>
-      </w:r>
-    </w:p>
-    <w:p>
-      <w:pPr>
-        <w:pStyle w:val="ac"/>
-      </w:pPr>
-      <w:r>
-        <w:t>Все веб-приложения должны запускаться на веб-сервере. Веб-сервер — это сервер, который принимает HTTP (</w:t>
-      </w:r>
-      <w:proofErr w:type="spellStart"/>
-      <w:r>
-        <w:t>HyperText</w:t>
-      </w:r>
-      <w:proofErr w:type="spellEnd"/>
-      <w:r>
-        <w:t xml:space="preserve"> </w:t>
-      </w:r>
-      <w:proofErr w:type="spellStart"/>
-      <w:r>
-        <w:t>Transfer</w:t>
-      </w:r>
-      <w:proofErr w:type="spellEnd"/>
-      <w:r>
-        <w:t xml:space="preserve"> </w:t>
-      </w:r>
-      <w:proofErr w:type="spellStart"/>
-      <w:r>
-        <w:t>Protocol</w:t>
-      </w:r>
-      <w:proofErr w:type="spellEnd"/>
-      <w:r>
-        <w:t xml:space="preserve"> — «Протокол передачи гипертекста</w:t>
-      </w:r>
-      <w:proofErr w:type="gramStart"/>
-      <w:r>
-        <w:t>» )</w:t>
-      </w:r>
-      <w:proofErr w:type="gramEnd"/>
-      <w:r>
-        <w:t xml:space="preserve"> запросы, обрабатывает их и выдает клиенту HTTP ответ, содержащий, какую-либо информацию. Самыми популярными веб-серверами на данный момент являются </w:t>
-      </w:r>
-      <w:proofErr w:type="spellStart"/>
-      <w:r>
-        <w:t>Apache</w:t>
-      </w:r>
-      <w:proofErr w:type="spellEnd"/>
-      <w:r>
-        <w:t xml:space="preserve">, </w:t>
-      </w:r>
-      <w:proofErr w:type="spellStart"/>
-      <w:r>
-        <w:t>Nginx</w:t>
-      </w:r>
-      <w:proofErr w:type="spellEnd"/>
-      <w:r>
-        <w:t xml:space="preserve">, </w:t>
-      </w:r>
-      <w:proofErr w:type="spellStart"/>
-      <w:r>
-        <w:t>Cloudflare</w:t>
-      </w:r>
-      <w:proofErr w:type="spellEnd"/>
-      <w:r>
-        <w:t xml:space="preserve">. Node.js также может являться веб-сервером благодаря </w:t>
-      </w:r>
-      <w:proofErr w:type="spellStart"/>
-      <w:r>
-        <w:t>фреймворку</w:t>
-      </w:r>
-      <w:proofErr w:type="spellEnd"/>
-      <w:r>
-        <w:t xml:space="preserve"> </w:t>
+        <w:t xml:space="preserve">. Node.js также может являться веб-сервером благодаря фреймворку </w:t>
       </w:r>
       <w:proofErr w:type="spellStart"/>
       <w:r>
@@ -2873,31 +2783,7 @@
         <w:pStyle w:val="ac"/>
       </w:pPr>
       <w:r>
-        <w:t>Однако, концепция веб-приложения предполагает динамичное изменение контента, что становится возможно благодаря DOM (</w:t>
-      </w:r>
-      <w:proofErr w:type="spellStart"/>
-      <w:r>
-        <w:t>Document</w:t>
-      </w:r>
-      <w:proofErr w:type="spellEnd"/>
-      <w:r>
-        <w:t xml:space="preserve"> </w:t>
-      </w:r>
-      <w:proofErr w:type="spellStart"/>
-      <w:r>
-        <w:t>Object</w:t>
-      </w:r>
-      <w:proofErr w:type="spellEnd"/>
-      <w:r>
-        <w:t xml:space="preserve"> </w:t>
-      </w:r>
-      <w:proofErr w:type="spellStart"/>
-      <w:r>
-        <w:t>Model</w:t>
-      </w:r>
-      <w:proofErr w:type="spellEnd"/>
-      <w:r>
-        <w:t xml:space="preserve"> —</w:t>
+        <w:t>Однако, концепция веб-приложения предполагает динамичное изменение контента, что становится возможно благодаря DOM (Document Object Model —</w:t>
       </w:r>
       <w:r>
         <w:t xml:space="preserve"> «объектная модель документа»</w:t>
@@ -2951,15 +2837,7 @@
         <w:t>), содержащие наборы классов и функций, обеспечивающих динамическое изменение отображения контента на веб-странице.</w:t>
       </w:r>
       <w:r>
-        <w:t xml:space="preserve"> Наиболее популярными </w:t>
-      </w:r>
-      <w:proofErr w:type="spellStart"/>
-      <w:r>
-        <w:t>фреймворками</w:t>
-      </w:r>
-      <w:proofErr w:type="spellEnd"/>
-      <w:r>
-        <w:t xml:space="preserve"> для создания веб-приложений на данный момент являются </w:t>
+        <w:t xml:space="preserve"> Наиболее популярными фреймворками для создания веб-приложений на данный момент являются </w:t>
       </w:r>
       <w:r>
         <w:rPr>
@@ -3583,15 +3461,7 @@
         <w:t xml:space="preserve"> </w:t>
       </w:r>
       <w:r>
-        <w:t xml:space="preserve">и для нее </w:t>
-      </w:r>
-      <w:proofErr w:type="spellStart"/>
-      <w:r>
-        <w:t>фреймворк</w:t>
-      </w:r>
-      <w:proofErr w:type="spellEnd"/>
-      <w:r>
-        <w:t xml:space="preserve"> веб</w:t>
+        <w:t>и для нее фреймворк веб</w:t>
       </w:r>
       <w:r>
         <w:t>-</w:t>
@@ -3861,15 +3731,7 @@
       </w:r>
       <w:proofErr w:type="spellEnd"/>
       <w:r>
-        <w:t xml:space="preserve"> ориентированного программирования, создавая виртуальную объектную базу данных. С помощью этого </w:t>
-      </w:r>
-      <w:proofErr w:type="spellStart"/>
-      <w:r>
-        <w:t>фреймворка</w:t>
-      </w:r>
-      <w:proofErr w:type="spellEnd"/>
-      <w:r>
-        <w:t xml:space="preserve"> становится возможным</w:t>
+        <w:t xml:space="preserve"> ориентированного программирования, создавая виртуальную объектную базу данных. С помощью этого фреймворка становится возможным</w:t>
       </w:r>
       <w:r>
         <w:t xml:space="preserve"> обращаться к данным из файла базы данных с помощью языка </w:t>
@@ -4079,15 +3941,7 @@
         <w:t>:</w:t>
       </w:r>
       <w:r>
-        <w:t xml:space="preserve"> </w:t>
-      </w:r>
-      <w:proofErr w:type="spellStart"/>
-      <w:r>
-        <w:t>хэш</w:t>
-      </w:r>
-      <w:proofErr w:type="spellEnd"/>
-      <w:r>
-        <w:t xml:space="preserve"> пароля, который пользователь указал при регистрации и который используется для проверки правильного пароля при входе пользователя в аккаунт</w:t>
+        <w:t xml:space="preserve"> хэш пароля, который пользователь указал при регистрации и который используется для проверки правильного пароля при входе пользователя в аккаунт</w:t>
       </w:r>
     </w:p>
     <w:p>
@@ -4218,13 +4072,8 @@
       <w:r>
         <w:t xml:space="preserve">: </w:t>
       </w:r>
-      <w:proofErr w:type="spellStart"/>
-      <w:r>
-        <w:t>хэш</w:t>
-      </w:r>
-      <w:proofErr w:type="spellEnd"/>
-      <w:r>
-        <w:t xml:space="preserve"> фотографии, посчитанный по алгоритму </w:t>
+      <w:r>
+        <w:t xml:space="preserve">хэш фотографии, посчитанный по алгоритму </w:t>
       </w:r>
       <w:r>
         <w:rPr>
@@ -4236,15 +4085,7 @@
         <w:t>5</w:t>
       </w:r>
       <w:r>
-        <w:t xml:space="preserve">. Файлы, загруженные на сервер, получают название, состоящее из данного </w:t>
-      </w:r>
-      <w:proofErr w:type="spellStart"/>
-      <w:r>
-        <w:t>хэша</w:t>
-      </w:r>
-      <w:proofErr w:type="spellEnd"/>
-      <w:r>
-        <w:t>. Это позволяет осуществить загрузку на сервер только уникальных файлов и уведомлять пользователя о том, что фото, которое он пытается загрузить, уже есть на сервере</w:t>
+        <w:t>. Файлы, загруженные на сервер, получают название, состоящее из данного хэша. Это позволяет осуществить загрузку на сервер только уникальных файлов и уведомлять пользователя о том, что фото, которое он пытается загрузить, уже есть на сервере</w:t>
       </w:r>
     </w:p>
     <w:p>
@@ -4382,23 +4223,7 @@
         <w:t xml:space="preserve">) — </w:t>
       </w:r>
       <w:r>
-        <w:t xml:space="preserve">стандарт для создания </w:t>
-      </w:r>
-      <w:proofErr w:type="spellStart"/>
-      <w:r>
-        <w:t>токенов</w:t>
-      </w:r>
-      <w:proofErr w:type="spellEnd"/>
-      <w:r>
-        <w:t xml:space="preserve"> доступа, использующийся для передачи данных для идентификации в веб-приложениях. Такой </w:t>
-      </w:r>
-      <w:proofErr w:type="spellStart"/>
-      <w:r>
-        <w:t>токен</w:t>
-      </w:r>
-      <w:proofErr w:type="spellEnd"/>
-      <w:r>
-        <w:t xml:space="preserve"> состоит из заголовка и полезной нагрузки, закодированных алгоритмом </w:t>
+        <w:t xml:space="preserve">стандарт для создания токенов доступа, использующийся для передачи данных для идентификации в веб-приложениях. Такой токен состоит из заголовка и полезной нагрузки, закодированных алгоритмом </w:t>
       </w:r>
       <w:r>
         <w:rPr>
@@ -4415,31 +4240,7 @@
         <w:pStyle w:val="ac"/>
       </w:pPr>
       <w:r>
-        <w:t xml:space="preserve">В заголовке </w:t>
-      </w:r>
-      <w:proofErr w:type="spellStart"/>
-      <w:r>
-        <w:t>токена</w:t>
-      </w:r>
-      <w:proofErr w:type="spellEnd"/>
-      <w:r>
-        <w:t xml:space="preserve"> указывается информация для описания </w:t>
-      </w:r>
-      <w:proofErr w:type="spellStart"/>
-      <w:r>
-        <w:t>токена</w:t>
-      </w:r>
-      <w:proofErr w:type="spellEnd"/>
-      <w:r>
-        <w:t xml:space="preserve">: тип </w:t>
-      </w:r>
-      <w:proofErr w:type="spellStart"/>
-      <w:r>
-        <w:t>токена</w:t>
-      </w:r>
-      <w:proofErr w:type="spellEnd"/>
-      <w:r>
-        <w:t>, алгоритм, используемый для его подписи или шифрования</w:t>
+        <w:t>В заголовке токена указывается информация для описания токена: тип токена, алгоритм, используемый для его подписи или шифрования</w:t>
       </w:r>
       <w:r>
         <w:t xml:space="preserve"> и тип содержимого.</w:t>
@@ -4450,44 +4251,15 @@
         <w:pStyle w:val="ac"/>
       </w:pPr>
       <w:r>
-        <w:t xml:space="preserve">В секции полезной нагрузки указывается пользовательская информация. Сервер определяет, какая именно информация будет предоставлена внутри </w:t>
-      </w:r>
-      <w:proofErr w:type="spellStart"/>
-      <w:r>
-        <w:t>токена</w:t>
-      </w:r>
-      <w:proofErr w:type="spellEnd"/>
-    </w:p>
-    <w:p>
-      <w:pPr>
-        <w:pStyle w:val="ac"/>
-      </w:pPr>
-      <w:r>
-        <w:t xml:space="preserve">После того, как сервер отправил </w:t>
-      </w:r>
-      <w:proofErr w:type="spellStart"/>
-      <w:r>
-        <w:t>токен</w:t>
-      </w:r>
-      <w:proofErr w:type="spellEnd"/>
-      <w:r>
-        <w:t xml:space="preserve"> на клиентскую сторону, клиент при каждом запросе отправляет </w:t>
-      </w:r>
-      <w:proofErr w:type="spellStart"/>
-      <w:r>
-        <w:t>токен</w:t>
-      </w:r>
-      <w:proofErr w:type="spellEnd"/>
-      <w:r>
-        <w:t xml:space="preserve"> на сервер для его проверки и обновления. Если </w:t>
-      </w:r>
-      <w:proofErr w:type="spellStart"/>
-      <w:r>
-        <w:t>токен</w:t>
-      </w:r>
-      <w:proofErr w:type="spellEnd"/>
-      <w:r>
-        <w:t xml:space="preserve"> становится </w:t>
+        <w:t>В секции полезной нагрузки указывается пользовательская информация. Сервер определяет, какая именно информация будет предоставлена внутри токена</w:t>
+      </w:r>
+    </w:p>
+    <w:p>
+      <w:pPr>
+        <w:pStyle w:val="ac"/>
+      </w:pPr>
+      <w:r>
+        <w:t xml:space="preserve">После того, как сервер отправил токен на клиентскую сторону, клиент при каждом запросе отправляет токен на сервер для его проверки и обновления. Если токен становится </w:t>
       </w:r>
       <w:proofErr w:type="spellStart"/>
       <w:r>
@@ -4508,23 +4280,7 @@
         <w:t>единственная задача сервера — это</w:t>
       </w:r>
       <w:r>
-        <w:t xml:space="preserve"> проверка </w:t>
-      </w:r>
-      <w:proofErr w:type="spellStart"/>
-      <w:r>
-        <w:t>токена</w:t>
-      </w:r>
-      <w:proofErr w:type="spellEnd"/>
-      <w:r>
-        <w:t xml:space="preserve"> на </w:t>
-      </w:r>
-      <w:proofErr w:type="spellStart"/>
-      <w:r>
-        <w:t>валидность</w:t>
-      </w:r>
-      <w:proofErr w:type="spellEnd"/>
-      <w:r>
-        <w:t>.</w:t>
+        <w:t xml:space="preserve"> проверка токена на валидность.</w:t>
       </w:r>
     </w:p>
     <w:p>
@@ -4750,13 +4506,8 @@
       <w:r>
         <w:t xml:space="preserve"> </w:t>
       </w:r>
-      <w:proofErr w:type="spellStart"/>
-      <w:r>
-        <w:t>токен</w:t>
-      </w:r>
-      <w:proofErr w:type="spellEnd"/>
-      <w:r>
-        <w:t>, содержащий такую информацию о пользователе, как его идентификатор, адрес электронной почты, псевдоним и роль на сервере</w:t>
+      <w:r>
+        <w:t>токен, содержащий такую информацию о пользователе, как его идентификатор, адрес электронной почты, псевдоним и роль на сервере</w:t>
       </w:r>
     </w:p>
     <w:p>
@@ -4846,24 +4597,11 @@
       <w:r>
         <w:t xml:space="preserve"> </w:t>
       </w:r>
-      <w:proofErr w:type="spellStart"/>
-      <w:r>
-        <w:t>токен</w:t>
-      </w:r>
-      <w:proofErr w:type="spellEnd"/>
-      <w:r>
-        <w:t xml:space="preserve">, содержащий информацию о пользователе и имеющий ограниченное время жизни. </w:t>
-      </w:r>
-      <w:r>
-        <w:t xml:space="preserve">Данный </w:t>
-      </w:r>
-      <w:proofErr w:type="spellStart"/>
-      <w:r>
-        <w:t>токен</w:t>
-      </w:r>
-      <w:proofErr w:type="spellEnd"/>
-      <w:r>
-        <w:t xml:space="preserve"> отправля</w:t>
+      <w:r>
+        <w:t xml:space="preserve">токен, содержащий информацию о пользователе и имеющий ограниченное время жизни. </w:t>
+      </w:r>
+      <w:r>
+        <w:t>Данный токен отправля</w:t>
       </w:r>
       <w:r>
         <w:t>е</w:t>
@@ -4875,15 +4613,7 @@
         <w:t xml:space="preserve">его </w:t>
       </w:r>
       <w:r>
-        <w:t xml:space="preserve">на сервер, где он проверяется на </w:t>
-      </w:r>
-      <w:proofErr w:type="spellStart"/>
-      <w:r>
-        <w:t>валидность</w:t>
-      </w:r>
-      <w:proofErr w:type="spellEnd"/>
-      <w:r>
-        <w:t xml:space="preserve"> с помощью промежуточного обработчика</w:t>
+        <w:t>на сервер, где он проверяется на валидность с помощью промежуточного обработчика</w:t>
       </w:r>
       <w:r>
         <w:t>.</w:t>
@@ -4954,21 +4684,8 @@
       <w:r>
         <w:t xml:space="preserve">5 </w:t>
       </w:r>
-      <w:proofErr w:type="spellStart"/>
-      <w:r>
-        <w:t>хэша</w:t>
-      </w:r>
-      <w:proofErr w:type="spellEnd"/>
-      <w:r>
-        <w:t xml:space="preserve"> и исходного расширения, при этом проверяется, есть ли уже в базе данных аналогичный файл. Если такой файл есть, то он не записывается в базу данных, а на клиент отправляется ответ, в котором говорится, что такой файл уже существует. Если такого файла еще нет, то он сохраняется в локальном хранилище на диске и в базу данных вносится запись, в которой указано его название, </w:t>
-      </w:r>
-      <w:proofErr w:type="spellStart"/>
-      <w:r>
-        <w:t>хэш</w:t>
-      </w:r>
-      <w:proofErr w:type="spellEnd"/>
-      <w:r>
-        <w:t>, расширение, дата создания файла и идентификатор пользователя, загрузившего данный файл. После чего на клиент отправляется ответ, который содержит информацию о том, сколько файлов было загружено успешно.</w:t>
+      <w:r>
+        <w:t>хэша и исходного расширения, при этом проверяется, есть ли уже в базе данных аналогичный файл. Если такой файл есть, то он не записывается в базу данных, а на клиент отправляется ответ, в котором говорится, что такой файл уже существует. Если такого файла еще нет, то он сохраняется в локальном хранилище на диске и в базу данных вносится запись, в которой указано его название, хэш, расширение, дата создания файла и идентификатор пользователя, загрузившего данный файл. После чего на клиент отправляется ответ, который содержит информацию о том, сколько файлов было загружено успешно.</w:t>
       </w:r>
     </w:p>
     <w:p>
@@ -5088,24 +4805,182 @@
           <w:b/>
           <w:bCs/>
         </w:rPr>
-        <w:t xml:space="preserve">2.4.1 Выбор </w:t>
+        <w:t>2.4.1 Выбор фреймворка</w:t>
+      </w:r>
+    </w:p>
+    <w:p>
+      <w:pPr>
+        <w:pStyle w:val="ac"/>
+      </w:pPr>
+      <w:r>
+        <w:t xml:space="preserve">В качестве основы клиентской части моего веб-приложения я решил выбрать </w:t>
+      </w:r>
+      <w:r>
+        <w:rPr>
+          <w:i/>
+          <w:iCs/>
+          <w:lang w:val="en-US"/>
+        </w:rPr>
+        <w:t>React</w:t>
+      </w:r>
+      <w:r>
+        <w:t xml:space="preserve">. </w:t>
+      </w:r>
+      <w:r>
+        <w:rPr>
+          <w:lang w:val="en-US"/>
+        </w:rPr>
+        <w:t>React</w:t>
+      </w:r>
+      <w:r>
+        <w:t xml:space="preserve"> — </w:t>
+      </w:r>
+      <w:r>
+        <w:t xml:space="preserve">это </w:t>
       </w:r>
       <w:proofErr w:type="spellStart"/>
       <w:r>
+        <w:rPr>
+          <w:lang w:val="en-US"/>
+        </w:rPr>
+        <w:t>Javascript</w:t>
+      </w:r>
+      <w:proofErr w:type="spellEnd"/>
+      <w:r>
+        <w:t xml:space="preserve"> </w:t>
+      </w:r>
+      <w:r>
+        <w:t>библиотека для разработки пользовательских интерфейсов внутри веб-приложений.</w:t>
+      </w:r>
+    </w:p>
+    <w:p>
+      <w:pPr>
+        <w:pStyle w:val="ac"/>
+      </w:pPr>
+      <w:r>
+        <w:t xml:space="preserve">Я решил выбрать именно этот фреймворк, так как он использует </w:t>
+      </w:r>
+      <w:r>
+        <w:rPr>
+          <w:lang w:val="en-US"/>
+        </w:rPr>
+        <w:t>DOM</w:t>
+      </w:r>
+      <w:r>
+        <w:t xml:space="preserve">, благодаря которому веб страница быстрее загружается и становится более отзывчивой. Также, при работе с </w:t>
+      </w:r>
+      <w:r>
+        <w:rPr>
+          <w:lang w:val="en-US"/>
+        </w:rPr>
+        <w:t>React</w:t>
+      </w:r>
+      <w:r>
+        <w:t xml:space="preserve"> </w:t>
+      </w:r>
+      <w:r>
+        <w:t xml:space="preserve">можно использовать </w:t>
+      </w:r>
+      <w:r>
+        <w:t>написанные компоненты по несколько раз в разных частях кода или даже проектах.</w:t>
+      </w:r>
+    </w:p>
+    <w:p>
+      <w:pPr>
+        <w:pStyle w:val="ac"/>
+      </w:pPr>
+      <w:r>
+        <w:rPr>
+          <w:lang w:val="en-US"/>
+        </w:rPr>
+        <w:t>React</w:t>
+      </w:r>
+      <w:r>
+        <w:t xml:space="preserve"> </w:t>
+      </w:r>
+      <w:r>
+        <w:t xml:space="preserve">использует </w:t>
+      </w:r>
+      <w:r>
+        <w:rPr>
+          <w:lang w:val="en-US"/>
+        </w:rPr>
+        <w:t>JSX</w:t>
+      </w:r>
+      <w:r>
+        <w:t xml:space="preserve"> —</w:t>
+      </w:r>
+      <w:r>
+        <w:t xml:space="preserve"> расширение синтаксиса для создания объектов </w:t>
+      </w:r>
+      <w:proofErr w:type="spellStart"/>
+      <w:r>
+        <w:rPr>
+          <w:lang w:val="en-US"/>
+        </w:rPr>
+        <w:t>Javascript</w:t>
+      </w:r>
+      <w:proofErr w:type="spellEnd"/>
+      <w:r>
+        <w:t xml:space="preserve"> </w:t>
+      </w:r>
+      <w:r>
+        <w:t xml:space="preserve">с синтаксисом </w:t>
+      </w:r>
+      <w:r>
+        <w:rPr>
+          <w:lang w:val="en-US"/>
+        </w:rPr>
+        <w:t>HTML</w:t>
+      </w:r>
+      <w:r>
+        <w:t xml:space="preserve">, такой код впоследствии компилируется в обычный </w:t>
+      </w:r>
+      <w:proofErr w:type="spellStart"/>
+      <w:r>
+        <w:rPr>
+          <w:lang w:val="en-US"/>
+        </w:rPr>
+        <w:t>Javascript</w:t>
+      </w:r>
+      <w:proofErr w:type="spellEnd"/>
+      <w:r>
+        <w:t xml:space="preserve"> </w:t>
+      </w:r>
+      <w:r>
+        <w:t>код</w:t>
+      </w:r>
+    </w:p>
+    <w:p>
+      <w:pPr>
+        <w:pStyle w:val="ac"/>
+        <w:ind w:firstLine="0"/>
         <w:rPr>
           <w:b/>
           <w:bCs/>
         </w:rPr>
-        <w:t>фреймворка</w:t>
-      </w:r>
-      <w:proofErr w:type="spellEnd"/>
-    </w:p>
-    <w:p>
-      <w:pPr>
-        <w:pStyle w:val="ac"/>
-      </w:pPr>
-      <w:r>
-        <w:t xml:space="preserve">В качестве основы клиентской части моего веб-приложения я решил выбрать </w:t>
+      </w:pPr>
+      <w:r>
+        <w:rPr>
+          <w:b/>
+          <w:bCs/>
+        </w:rPr>
+        <w:t xml:space="preserve">2.4.2 </w:t>
+      </w:r>
+      <w:r>
+        <w:rPr>
+          <w:b/>
+          <w:bCs/>
+        </w:rPr>
+        <w:t>Создание дизайна сайта</w:t>
+      </w:r>
+    </w:p>
+    <w:p>
+      <w:pPr>
+        <w:pStyle w:val="ac"/>
+      </w:pPr>
+      <w:r>
+        <w:t xml:space="preserve">Для создания макета дизайна своего приложения я решил использовать онлайн-сервис, который называется </w:t>
       </w:r>
       <w:r>
         <w:rPr>
@@ -5113,189 +4988,43 @@
           <w:iCs/>
           <w:lang w:val="en-US"/>
         </w:rPr>
-        <w:t>React</w:t>
-      </w:r>
-      <w:r>
-        <w:t xml:space="preserve">. </w:t>
-      </w:r>
-      <w:r>
-        <w:rPr>
-          <w:lang w:val="en-US"/>
-        </w:rPr>
-        <w:t>React</w:t>
-      </w:r>
-      <w:r>
-        <w:t xml:space="preserve"> — </w:t>
-      </w:r>
-      <w:r>
-        <w:t xml:space="preserve">это </w:t>
-      </w:r>
-      <w:proofErr w:type="spellStart"/>
-      <w:r>
-        <w:rPr>
-          <w:lang w:val="en-US"/>
-        </w:rPr>
-        <w:t>Javascript</w:t>
-      </w:r>
-      <w:proofErr w:type="spellEnd"/>
-      <w:r>
-        <w:t xml:space="preserve"> </w:t>
-      </w:r>
-      <w:r>
-        <w:t>библиотека для разработки пользовательских интерфейсов внутри веб-приложений.</w:t>
-      </w:r>
-    </w:p>
-    <w:p>
-      <w:pPr>
-        <w:pStyle w:val="ac"/>
-      </w:pPr>
-      <w:r>
-        <w:t xml:space="preserve">Я решил выбрать именно этот </w:t>
-      </w:r>
-      <w:proofErr w:type="spellStart"/>
-      <w:r>
-        <w:t>фреймворк</w:t>
-      </w:r>
-      <w:proofErr w:type="spellEnd"/>
-      <w:r>
-        <w:t xml:space="preserve">, так как он использует </w:t>
-      </w:r>
-      <w:r>
-        <w:rPr>
-          <w:lang w:val="en-US"/>
-        </w:rPr>
-        <w:t>DOM</w:t>
-      </w:r>
-      <w:r>
-        <w:t xml:space="preserve">, благодаря которому веб страница быстрее загружается и становится более отзывчивой. Также, при работе с </w:t>
-      </w:r>
-      <w:r>
-        <w:rPr>
-          <w:lang w:val="en-US"/>
-        </w:rPr>
-        <w:t>React</w:t>
-      </w:r>
-      <w:r>
-        <w:t xml:space="preserve"> </w:t>
-      </w:r>
-      <w:r>
-        <w:t xml:space="preserve">можно использовать </w:t>
-      </w:r>
-      <w:r>
-        <w:t>написанные компоненты по несколько раз в разных частях кода или даже проектах.</w:t>
-      </w:r>
-    </w:p>
-    <w:p>
-      <w:pPr>
-        <w:pStyle w:val="ac"/>
-      </w:pPr>
-      <w:r>
-        <w:rPr>
-          <w:lang w:val="en-US"/>
-        </w:rPr>
-        <w:t>React</w:t>
-      </w:r>
-      <w:r>
-        <w:t xml:space="preserve"> </w:t>
-      </w:r>
-      <w:r>
-        <w:t xml:space="preserve">использует </w:t>
-      </w:r>
-      <w:r>
-        <w:rPr>
-          <w:lang w:val="en-US"/>
-        </w:rPr>
-        <w:t>JSX</w:t>
-      </w:r>
-      <w:r>
-        <w:t xml:space="preserve"> —</w:t>
-      </w:r>
-      <w:r>
-        <w:t xml:space="preserve"> расширение синтаксиса для создания объектов </w:t>
-      </w:r>
-      <w:proofErr w:type="spellStart"/>
-      <w:r>
-        <w:rPr>
-          <w:lang w:val="en-US"/>
-        </w:rPr>
-        <w:t>Javascript</w:t>
-      </w:r>
-      <w:proofErr w:type="spellEnd"/>
-      <w:r>
-        <w:t xml:space="preserve"> </w:t>
-      </w:r>
-      <w:r>
-        <w:t xml:space="preserve">с синтаксисом </w:t>
-      </w:r>
-      <w:r>
-        <w:rPr>
-          <w:lang w:val="en-US"/>
-        </w:rPr>
-        <w:t>HTML</w:t>
-      </w:r>
-      <w:r>
-        <w:t xml:space="preserve">, такой код впоследствии компилируется в обычный </w:t>
-      </w:r>
-      <w:proofErr w:type="spellStart"/>
-      <w:r>
-        <w:rPr>
-          <w:lang w:val="en-US"/>
-        </w:rPr>
-        <w:t>Javascript</w:t>
-      </w:r>
-      <w:proofErr w:type="spellEnd"/>
-      <w:r>
-        <w:t xml:space="preserve"> </w:t>
-      </w:r>
-      <w:r>
-        <w:t>код</w:t>
-      </w:r>
-    </w:p>
-    <w:p>
-      <w:pPr>
-        <w:pStyle w:val="ac"/>
-        <w:ind w:firstLine="0"/>
-        <w:rPr>
-          <w:b/>
-          <w:bCs/>
-        </w:rPr>
-      </w:pPr>
-      <w:r>
-        <w:rPr>
-          <w:b/>
-          <w:bCs/>
-        </w:rPr>
-        <w:t xml:space="preserve">2.4.2 </w:t>
-      </w:r>
-      <w:r>
-        <w:rPr>
-          <w:b/>
-          <w:bCs/>
-        </w:rPr>
-        <w:t>Создание дизайна сайта</w:t>
-      </w:r>
-    </w:p>
-    <w:p>
-      <w:pPr>
-        <w:pStyle w:val="ac"/>
-      </w:pPr>
-      <w:r>
-        <w:t xml:space="preserve">Для создания макета дизайна своего приложения я решил использовать онлайн-сервис, который называется </w:t>
+        <w:t>Figma</w:t>
       </w:r>
       <w:r>
         <w:rPr>
           <w:i/>
           <w:iCs/>
+        </w:rPr>
+        <w:t xml:space="preserve">. </w:t>
+      </w:r>
+      <w:r>
+        <w:rPr>
           <w:lang w:val="en-US"/>
         </w:rPr>
         <w:t>Figma</w:t>
       </w:r>
       <w:r>
-        <w:rPr>
-          <w:i/>
-          <w:iCs/>
-        </w:rPr>
-        <w:t xml:space="preserve">. </w:t>
+        <w:t xml:space="preserve"> </w:t>
+      </w:r>
+      <w:r>
+        <w:t>позволяет создавать как просты</w:t>
+      </w:r>
+      <w:r>
+        <w:rPr>
+          <w:lang w:val="en-US"/>
+        </w:rPr>
+        <w:t>e</w:t>
+      </w:r>
+      <w:r>
+        <w:t xml:space="preserve"> прототипы интерфейсов, так и детально проработанные дизайны мобильных приложений, веб-сайтов и т.д.</w:t>
+      </w:r>
+    </w:p>
+    <w:p>
+      <w:pPr>
+        <w:pStyle w:val="ac"/>
+      </w:pPr>
+      <w:r>
+        <w:t xml:space="preserve">Главным плюсом использования </w:t>
       </w:r>
       <w:r>
         <w:rPr>
@@ -5304,27 +5033,19 @@
         <w:t>Figma</w:t>
       </w:r>
       <w:r>
+        <w:t xml:space="preserve"> для веб-разработчика является возможность сразу видеть </w:t>
+      </w:r>
+      <w:r>
+        <w:rPr>
+          <w:lang w:val="en-US"/>
+        </w:rPr>
+        <w:t>CSS</w:t>
+      </w:r>
+      <w:r>
         <w:t xml:space="preserve"> </w:t>
       </w:r>
       <w:r>
-        <w:t>позволяет создавать как просты</w:t>
-      </w:r>
-      <w:r>
-        <w:rPr>
-          <w:lang w:val="en-US"/>
-        </w:rPr>
-        <w:t>e</w:t>
-      </w:r>
-      <w:r>
-        <w:t xml:space="preserve"> прототипы интерфейсов, так и детально проработанные дизайны мобильных приложений, веб-сайтов и т.д.</w:t>
-      </w:r>
-    </w:p>
-    <w:p>
-      <w:pPr>
-        <w:pStyle w:val="ac"/>
-      </w:pPr>
-      <w:r>
-        <w:t xml:space="preserve">Главным плюсом использования </w:t>
+        <w:t xml:space="preserve">стили, которыми обладает каждый объект, созданный в </w:t>
       </w:r>
       <w:r>
         <w:rPr>
@@ -5333,82 +5054,53 @@
         <w:t>Figma</w:t>
       </w:r>
       <w:r>
-        <w:t xml:space="preserve"> для веб-разработчика является возможность сразу видеть </w:t>
-      </w:r>
-      <w:r>
-        <w:rPr>
-          <w:lang w:val="en-US"/>
-        </w:rPr>
-        <w:t>CSS</w:t>
+        <w:t>. Это позволяет во много раз упростить создание дизайна уже в программном коде.</w:t>
+      </w:r>
+    </w:p>
+    <w:p>
+      <w:pPr>
+        <w:pStyle w:val="a7"/>
+      </w:pPr>
+      <w:r>
+        <w:t>2.5 Вывод по второй главе</w:t>
+      </w:r>
+    </w:p>
+    <w:p>
+      <w:pPr>
+        <w:pStyle w:val="ac"/>
+      </w:pPr>
+      <w:r>
+        <w:t xml:space="preserve">Благодаря использованию описанных мною выше технологий, я реализовал серверную часть веб-приложения при помощи веб-сервера </w:t>
+      </w:r>
+      <w:r>
+        <w:rPr>
+          <w:lang w:val="en-US"/>
+        </w:rPr>
+        <w:t>Express</w:t>
+      </w:r>
+      <w:r>
+        <w:t xml:space="preserve"> и базы данных </w:t>
+      </w:r>
+      <w:r>
+        <w:rPr>
+          <w:lang w:val="en-US"/>
+        </w:rPr>
+        <w:t>SQLite</w:t>
+      </w:r>
+      <w:r>
+        <w:t xml:space="preserve">. Затем я создал макет дизайна при помощи </w:t>
+      </w:r>
+      <w:r>
+        <w:rPr>
+          <w:lang w:val="en-US"/>
+        </w:rPr>
+        <w:t>Figma</w:t>
       </w:r>
       <w:r>
         <w:t xml:space="preserve"> </w:t>
       </w:r>
       <w:r>
-        <w:t xml:space="preserve">стили, которыми обладает каждый объект, созданный в </w:t>
-      </w:r>
-      <w:r>
-        <w:rPr>
-          <w:lang w:val="en-US"/>
-        </w:rPr>
-        <w:t>Figma</w:t>
-      </w:r>
-      <w:r>
-        <w:t>. Это позволяет во много раз упростить создание дизайна уже в программном коде.</w:t>
-      </w:r>
-    </w:p>
-    <w:p>
-      <w:pPr>
-        <w:pStyle w:val="a7"/>
-      </w:pPr>
-      <w:r>
-        <w:t>2.5 Вывод по второй главе</w:t>
-      </w:r>
-    </w:p>
-    <w:p>
-      <w:pPr>
-        <w:pStyle w:val="ac"/>
-      </w:pPr>
-      <w:r>
-        <w:t xml:space="preserve">Благодаря использованию описанных мною выше технологий, я реализовал серверную часть веб-приложения при помощи веб-сервера </w:t>
-      </w:r>
-      <w:r>
-        <w:rPr>
-          <w:lang w:val="en-US"/>
-        </w:rPr>
-        <w:t>Express</w:t>
-      </w:r>
-      <w:r>
-        <w:t xml:space="preserve"> и базы данных </w:t>
-      </w:r>
-      <w:r>
-        <w:rPr>
-          <w:lang w:val="en-US"/>
-        </w:rPr>
-        <w:t>SQLite</w:t>
-      </w:r>
-      <w:r>
-        <w:t xml:space="preserve">. Затем я создал макет дизайна при помощи </w:t>
-      </w:r>
-      <w:r>
-        <w:rPr>
-          <w:lang w:val="en-US"/>
-        </w:rPr>
-        <w:t>Figma</w:t>
-      </w:r>
-      <w:r>
-        <w:t xml:space="preserve"> </w:t>
-      </w:r>
-      <w:r>
-        <w:t xml:space="preserve">и реализовал клиентскую часть на </w:t>
-      </w:r>
-      <w:proofErr w:type="spellStart"/>
-      <w:r>
-        <w:t>фреймворке</w:t>
-      </w:r>
-      <w:proofErr w:type="spellEnd"/>
-      <w:r>
-        <w:t xml:space="preserve"> </w:t>
+        <w:t xml:space="preserve">и реализовал клиентскую часть на фреймворке </w:t>
       </w:r>
       <w:r>
         <w:rPr>
@@ -5468,11 +5160,6 @@
       </w:r>
     </w:p>
     <w:p>
-      <w:pPr>
-        <w:rPr>
-          <w:lang w:val="en-US"/>
-        </w:rPr>
-      </w:pPr>
       <w:r>
         <w:br w:type="page"/>
       </w:r>
@@ -5502,25 +5189,65 @@
         </w:rPr>
         <w:t xml:space="preserve">1. </w:t>
       </w:r>
+      <w:r>
+        <w:rPr>
+          <w:rStyle w:val="citation"/>
+        </w:rPr>
+        <w:t xml:space="preserve">Бэнкс Алекс, </w:t>
+      </w:r>
       <w:proofErr w:type="spellStart"/>
       <w:r>
         <w:rPr>
           <w:rStyle w:val="citation"/>
         </w:rPr>
-        <w:t>Бэнкс</w:t>
+        <w:t>Порселло</w:t>
       </w:r>
       <w:proofErr w:type="spellEnd"/>
       <w:r>
         <w:rPr>
           <w:rStyle w:val="citation"/>
         </w:rPr>
-        <w:t xml:space="preserve"> Алекс, </w:t>
+        <w:t xml:space="preserve"> Ева. </w:t>
       </w:r>
       <w:proofErr w:type="spellStart"/>
       <w:r>
         <w:rPr>
           <w:rStyle w:val="citation"/>
         </w:rPr>
+        <w:t>GraphQL</w:t>
+      </w:r>
+      <w:proofErr w:type="spellEnd"/>
+      <w:r>
+        <w:rPr>
+          <w:rStyle w:val="citation"/>
+        </w:rPr>
+        <w:t>: язык запросов для современных веб-приложений. — СПб.: «Питер», 2019. — С. 240.</w:t>
+      </w:r>
+    </w:p>
+    <w:p>
+      <w:pPr>
+        <w:pStyle w:val="a6"/>
+        <w:rPr>
+          <w:rStyle w:val="citation"/>
+        </w:rPr>
+      </w:pPr>
+      <w:r>
+        <w:rPr>
+          <w:rStyle w:val="citation"/>
+        </w:rPr>
+        <w:t xml:space="preserve">2. </w:t>
+      </w:r>
+      <w:r>
+        <w:rPr>
+          <w:rStyle w:val="citation"/>
+        </w:rPr>
+        <w:t xml:space="preserve">Бэнкс Алекс, </w:t>
+      </w:r>
+      <w:proofErr w:type="spellStart"/>
+      <w:r>
+        <w:rPr>
+          <w:rStyle w:val="citation"/>
+        </w:rPr>
         <w:t>Порселло</w:t>
       </w:r>
       <w:proofErr w:type="spellEnd"/>
@@ -5535,6 +5262,149 @@
         <w:rPr>
           <w:rStyle w:val="citation"/>
         </w:rPr>
+        <w:t>React</w:t>
+      </w:r>
+      <w:proofErr w:type="spellEnd"/>
+      <w:r>
+        <w:rPr>
+          <w:rStyle w:val="citation"/>
+        </w:rPr>
+        <w:t xml:space="preserve"> и </w:t>
+      </w:r>
+      <w:proofErr w:type="spellStart"/>
+      <w:r>
+        <w:rPr>
+          <w:rStyle w:val="citation"/>
+        </w:rPr>
+        <w:t>Redux</w:t>
+      </w:r>
+      <w:proofErr w:type="spellEnd"/>
+      <w:r>
+        <w:rPr>
+          <w:rStyle w:val="citation"/>
+        </w:rPr>
+        <w:t xml:space="preserve">: функциональная веб-разработка. — СПб.: «Питер», 2018. — С. 336. </w:t>
+      </w:r>
+    </w:p>
+    <w:p>
+      <w:pPr>
+        <w:pStyle w:val="a6"/>
+        <w:rPr>
+          <w:rStyle w:val="citation"/>
+        </w:rPr>
+      </w:pPr>
+      <w:r>
+        <w:rPr>
+          <w:rStyle w:val="citation"/>
+        </w:rPr>
+        <w:t xml:space="preserve">3. </w:t>
+      </w:r>
+      <w:proofErr w:type="spellStart"/>
+      <w:r>
+        <w:rPr>
+          <w:rStyle w:val="citation"/>
+        </w:rPr>
+        <w:t>Кирупа</w:t>
+      </w:r>
+      <w:proofErr w:type="spellEnd"/>
+      <w:r>
+        <w:rPr>
+          <w:rStyle w:val="citation"/>
+        </w:rPr>
+        <w:t xml:space="preserve"> </w:t>
+      </w:r>
+      <w:proofErr w:type="spellStart"/>
+      <w:r>
+        <w:rPr>
+          <w:rStyle w:val="citation"/>
+        </w:rPr>
+        <w:t>Чиннатамби</w:t>
+      </w:r>
+      <w:proofErr w:type="spellEnd"/>
+      <w:r>
+        <w:rPr>
+          <w:rStyle w:val="citation"/>
+        </w:rPr>
+        <w:t xml:space="preserve">. Изучаем </w:t>
+      </w:r>
+      <w:proofErr w:type="spellStart"/>
+      <w:r>
+        <w:rPr>
+          <w:rStyle w:val="citation"/>
+        </w:rPr>
+        <w:t>React</w:t>
+      </w:r>
+      <w:proofErr w:type="spellEnd"/>
+      <w:r>
+        <w:rPr>
+          <w:rStyle w:val="citation"/>
+        </w:rPr>
+        <w:t>. — СПб.: «Питер», 2019. — С. 368</w:t>
+      </w:r>
+    </w:p>
+    <w:p>
+      <w:pPr>
+        <w:pStyle w:val="a6"/>
+      </w:pPr>
+      <w:r>
+        <w:rPr>
+          <w:rStyle w:val="citation"/>
+        </w:rPr>
+        <w:t xml:space="preserve">4. </w:t>
+      </w:r>
+      <w:r>
+        <w:rPr>
+          <w:rStyle w:val="citation"/>
+        </w:rPr>
+        <w:t xml:space="preserve">Мардан Азат. </w:t>
+      </w:r>
+      <w:proofErr w:type="spellStart"/>
+      <w:r>
+        <w:rPr>
+          <w:rStyle w:val="citation"/>
+        </w:rPr>
+        <w:t>React</w:t>
+      </w:r>
+      <w:proofErr w:type="spellEnd"/>
+      <w:r>
+        <w:rPr>
+          <w:rStyle w:val="citation"/>
+        </w:rPr>
+        <w:t xml:space="preserve"> быстро. Веб-приложения на </w:t>
+      </w:r>
+      <w:proofErr w:type="spellStart"/>
+      <w:r>
+        <w:rPr>
+          <w:rStyle w:val="citation"/>
+        </w:rPr>
+        <w:t>React</w:t>
+      </w:r>
+      <w:proofErr w:type="spellEnd"/>
+      <w:r>
+        <w:rPr>
+          <w:rStyle w:val="citation"/>
+        </w:rPr>
+        <w:t xml:space="preserve">, JSX, </w:t>
+      </w:r>
+      <w:proofErr w:type="spellStart"/>
+      <w:r>
+        <w:rPr>
+          <w:rStyle w:val="citation"/>
+        </w:rPr>
+        <w:t>Redux</w:t>
+      </w:r>
+      <w:proofErr w:type="spellEnd"/>
+      <w:r>
+        <w:rPr>
+          <w:rStyle w:val="citation"/>
+        </w:rPr>
+        <w:t xml:space="preserve"> и </w:t>
+      </w:r>
+      <w:proofErr w:type="spellStart"/>
+      <w:r>
+        <w:rPr>
+          <w:rStyle w:val="citation"/>
+        </w:rPr>
         <w:t>GraphQL</w:t>
       </w:r>
       <w:proofErr w:type="spellEnd"/>
@@ -5542,319 +5412,66 @@
         <w:rPr>
           <w:rStyle w:val="citation"/>
         </w:rPr>
-        <w:t>: язык запросов для современных веб-приложений. — СПб.: «Питер», 2019. — С. 240.</w:t>
+        <w:t xml:space="preserve">. — СПб.: «Питер», 2019. — С. 560 </w:t>
       </w:r>
     </w:p>
     <w:p>
       <w:pPr>
         <w:pStyle w:val="a6"/>
-        <w:rPr>
-          <w:rStyle w:val="citation"/>
-        </w:rPr>
-      </w:pPr>
-      <w:r>
-        <w:rPr>
-          <w:rStyle w:val="citation"/>
-        </w:rPr>
-        <w:t xml:space="preserve">2. </w:t>
+      </w:pPr>
+      <w:r>
+        <w:t xml:space="preserve">5. </w:t>
+      </w:r>
+      <w:r>
+        <w:t xml:space="preserve">Марко </w:t>
       </w:r>
       <w:proofErr w:type="spellStart"/>
       <w:r>
-        <w:rPr>
-          <w:rStyle w:val="citation"/>
-        </w:rPr>
-        <w:t>Бэнкс</w:t>
+        <w:t>Беллиньясо</w:t>
       </w:r>
       <w:proofErr w:type="spellEnd"/>
       <w:r>
-        <w:rPr>
-          <w:rStyle w:val="citation"/>
-        </w:rPr>
-        <w:t xml:space="preserve"> Алекс, </w:t>
+        <w:t xml:space="preserve">. Разработка Web-приложений в среде ASP.NET 2.0: задача — проект — решение = ASP.NET 2.0 </w:t>
       </w:r>
       <w:proofErr w:type="spellStart"/>
       <w:r>
-        <w:rPr>
-          <w:rStyle w:val="citation"/>
-        </w:rPr>
-        <w:t>Порселло</w:t>
+        <w:t>Website</w:t>
       </w:r>
       <w:proofErr w:type="spellEnd"/>
       <w:r>
-        <w:rPr>
-          <w:rStyle w:val="citation"/>
-        </w:rPr>
-        <w:t xml:space="preserve"> Ева. </w:t>
+        <w:t xml:space="preserve"> </w:t>
       </w:r>
       <w:proofErr w:type="spellStart"/>
       <w:r>
-        <w:rPr>
-          <w:rStyle w:val="citation"/>
-        </w:rPr>
-        <w:t>React</w:t>
+        <w:t>Programming</w:t>
       </w:r>
       <w:proofErr w:type="spellEnd"/>
       <w:r>
-        <w:rPr>
-          <w:rStyle w:val="citation"/>
-        </w:rPr>
-        <w:t xml:space="preserve"> и </w:t>
+        <w:t xml:space="preserve">: </w:t>
       </w:r>
       <w:proofErr w:type="spellStart"/>
       <w:r>
-        <w:rPr>
-          <w:rStyle w:val="citation"/>
-        </w:rPr>
-        <w:t>Redux</w:t>
+        <w:t>Problem</w:t>
       </w:r>
       <w:proofErr w:type="spellEnd"/>
       <w:r>
-        <w:rPr>
-          <w:rStyle w:val="citation"/>
-        </w:rPr>
-        <w:t xml:space="preserve">: функциональная веб-разработка. — СПб.: «Питер», 2018. — С. 336. </w:t>
+        <w:t xml:space="preserve"> — Design — Solution. — М.: «Диалектика», 2007. — С. 640 </w:t>
       </w:r>
     </w:p>
     <w:p>
       <w:pPr>
         <w:pStyle w:val="a6"/>
-        <w:rPr>
-          <w:rStyle w:val="citation"/>
-        </w:rPr>
-      </w:pPr>
-      <w:r>
-        <w:rPr>
-          <w:rStyle w:val="citation"/>
-        </w:rPr>
-        <w:t xml:space="preserve">3. </w:t>
+      </w:pPr>
+      <w:r>
+        <w:t xml:space="preserve">6. </w:t>
       </w:r>
       <w:proofErr w:type="spellStart"/>
       <w:r>
-        <w:rPr>
-          <w:rStyle w:val="citation"/>
-        </w:rPr>
-        <w:t>Кирупа</w:t>
+        <w:t>Олищук</w:t>
       </w:r>
       <w:proofErr w:type="spellEnd"/>
       <w:r>
-        <w:rPr>
-          <w:rStyle w:val="citation"/>
-        </w:rPr>
-        <w:t xml:space="preserve"> </w:t>
-      </w:r>
-      <w:proofErr w:type="spellStart"/>
-      <w:r>
-        <w:rPr>
-          <w:rStyle w:val="citation"/>
-        </w:rPr>
-        <w:t>Чиннатамби</w:t>
-      </w:r>
-      <w:proofErr w:type="spellEnd"/>
-      <w:r>
-        <w:rPr>
-          <w:rStyle w:val="citation"/>
-        </w:rPr>
-        <w:t xml:space="preserve">. Изучаем </w:t>
-      </w:r>
-      <w:proofErr w:type="spellStart"/>
-      <w:r>
-        <w:rPr>
-          <w:rStyle w:val="citation"/>
-        </w:rPr>
-        <w:t>React</w:t>
-      </w:r>
-      <w:proofErr w:type="spellEnd"/>
-      <w:r>
-        <w:rPr>
-          <w:rStyle w:val="citation"/>
-        </w:rPr>
-        <w:t>. — СПб.: «Питер», 2019. — С. 368</w:t>
-      </w:r>
-    </w:p>
-    <w:p>
-      <w:pPr>
-        <w:pStyle w:val="a6"/>
-      </w:pPr>
-      <w:r>
-        <w:rPr>
-          <w:rStyle w:val="citation"/>
-        </w:rPr>
-        <w:t xml:space="preserve">4. </w:t>
-      </w:r>
-      <w:proofErr w:type="spellStart"/>
-      <w:r>
-        <w:rPr>
-          <w:rStyle w:val="citation"/>
-        </w:rPr>
-        <w:t>Мардан</w:t>
-      </w:r>
-      <w:proofErr w:type="spellEnd"/>
-      <w:r>
-        <w:rPr>
-          <w:rStyle w:val="citation"/>
-        </w:rPr>
-        <w:t xml:space="preserve"> </w:t>
-      </w:r>
-      <w:proofErr w:type="spellStart"/>
-      <w:r>
-        <w:rPr>
-          <w:rStyle w:val="citation"/>
-        </w:rPr>
-        <w:t>Азат</w:t>
-      </w:r>
-      <w:proofErr w:type="spellEnd"/>
-      <w:r>
-        <w:rPr>
-          <w:rStyle w:val="citation"/>
-        </w:rPr>
-        <w:t xml:space="preserve">. </w:t>
-      </w:r>
-      <w:proofErr w:type="spellStart"/>
-      <w:r>
-        <w:rPr>
-          <w:rStyle w:val="citation"/>
-        </w:rPr>
-        <w:t>React</w:t>
-      </w:r>
-      <w:proofErr w:type="spellEnd"/>
-      <w:r>
-        <w:rPr>
-          <w:rStyle w:val="citation"/>
-        </w:rPr>
-        <w:t xml:space="preserve"> быстро. Веб-приложения на </w:t>
-      </w:r>
-      <w:proofErr w:type="spellStart"/>
-      <w:r>
-        <w:rPr>
-          <w:rStyle w:val="citation"/>
-        </w:rPr>
-        <w:t>React</w:t>
-      </w:r>
-      <w:proofErr w:type="spellEnd"/>
-      <w:r>
-        <w:rPr>
-          <w:rStyle w:val="citation"/>
-        </w:rPr>
-        <w:t xml:space="preserve">, JSX, </w:t>
-      </w:r>
-      <w:proofErr w:type="spellStart"/>
-      <w:r>
-        <w:rPr>
-          <w:rStyle w:val="citation"/>
-        </w:rPr>
-        <w:t>Redux</w:t>
-      </w:r>
-      <w:proofErr w:type="spellEnd"/>
-      <w:r>
-        <w:rPr>
-          <w:rStyle w:val="citation"/>
-        </w:rPr>
-        <w:t xml:space="preserve"> и </w:t>
-      </w:r>
-      <w:proofErr w:type="spellStart"/>
-      <w:r>
-        <w:rPr>
-          <w:rStyle w:val="citation"/>
-        </w:rPr>
-        <w:t>GraphQL</w:t>
-      </w:r>
-      <w:proofErr w:type="spellEnd"/>
-      <w:r>
-        <w:rPr>
-          <w:rStyle w:val="citation"/>
-        </w:rPr>
-        <w:t xml:space="preserve">. — СПб.: «Питер», 2019. — С. 560 </w:t>
-      </w:r>
-    </w:p>
-    <w:p>
-      <w:pPr>
-        <w:pStyle w:val="a6"/>
-      </w:pPr>
-      <w:r>
-        <w:t xml:space="preserve">5. </w:t>
-      </w:r>
-      <w:r>
-        <w:t xml:space="preserve">Марко </w:t>
-      </w:r>
-      <w:proofErr w:type="spellStart"/>
-      <w:r>
-        <w:t>Беллиньясо</w:t>
-      </w:r>
-      <w:proofErr w:type="spellEnd"/>
-      <w:r>
-        <w:t xml:space="preserve">. Разработка </w:t>
-      </w:r>
-      <w:proofErr w:type="spellStart"/>
-      <w:r>
-        <w:t>Web</w:t>
-      </w:r>
-      <w:proofErr w:type="spellEnd"/>
-      <w:r>
-        <w:t xml:space="preserve">-приложений в среде ASP.NET 2.0: задача — проект — решение = ASP.NET 2.0 </w:t>
-      </w:r>
-      <w:proofErr w:type="spellStart"/>
-      <w:r>
-        <w:t>Website</w:t>
-      </w:r>
-      <w:proofErr w:type="spellEnd"/>
-      <w:r>
-        <w:t xml:space="preserve"> </w:t>
-      </w:r>
-      <w:proofErr w:type="spellStart"/>
-      <w:r>
-        <w:t>Programming</w:t>
-      </w:r>
-      <w:proofErr w:type="spellEnd"/>
-      <w:r>
-        <w:t xml:space="preserve">: </w:t>
-      </w:r>
-      <w:proofErr w:type="spellStart"/>
-      <w:r>
-        <w:t>Problem</w:t>
-      </w:r>
-      <w:proofErr w:type="spellEnd"/>
-      <w:r>
-        <w:t xml:space="preserve"> — </w:t>
-      </w:r>
-      <w:proofErr w:type="spellStart"/>
-      <w:r>
-        <w:t>Design</w:t>
-      </w:r>
-      <w:proofErr w:type="spellEnd"/>
-      <w:r>
-        <w:t xml:space="preserve"> — </w:t>
-      </w:r>
-      <w:proofErr w:type="spellStart"/>
-      <w:r>
-        <w:t>Solution</w:t>
-      </w:r>
-      <w:proofErr w:type="spellEnd"/>
-      <w:r>
-        <w:t xml:space="preserve">. — М.: «Диалектика», 2007. — С. 640 </w:t>
-      </w:r>
-    </w:p>
-    <w:p>
-      <w:pPr>
-        <w:pStyle w:val="a6"/>
-      </w:pPr>
-      <w:r>
-        <w:t xml:space="preserve">6. </w:t>
-      </w:r>
-      <w:proofErr w:type="spellStart"/>
-      <w:r>
-        <w:t>Олищук</w:t>
-      </w:r>
-      <w:proofErr w:type="spellEnd"/>
-      <w:r>
-        <w:t xml:space="preserve"> Андрей Владимирович. Разработка </w:t>
-      </w:r>
-      <w:proofErr w:type="spellStart"/>
-      <w:r>
-        <w:t>Web</w:t>
-      </w:r>
-      <w:proofErr w:type="spellEnd"/>
-      <w:r>
-        <w:t>-приложений на PHP 5. Профессиональная работа. — М.: «Вильямс», 2006. — С. 352</w:t>
+        <w:t xml:space="preserve"> Андрей Владимирович. Разработка Web-приложений на PHP 5. Профессиональная работа. — М.: «Вильямс», 2006. — С. 352</w:t>
       </w:r>
     </w:p>
     <w:p>
@@ -6146,7 +5763,7 @@
 </file>
 
 <file path=word/endnotes.xml><?xml version="1.0" encoding="utf-8"?>
-<w:endnotes xmlns:wpc="http://schemas.microsoft.com/office/word/2010/wordprocessingCanvas" xmlns:cx="http://schemas.microsoft.com/office/drawing/2014/chartex" xmlns:cx1="http://schemas.microsoft.com/office/drawing/2015/9/8/chartex" xmlns:cx2="http://schemas.microsoft.com/office/drawing/2015/10/21/chartex" xmlns:cx3="http://schemas.microsoft.com/office/drawing/2016/5/9/chartex" xmlns:cx4="http://schemas.microsoft.com/office/drawing/2016/5/10/chartex" xmlns:cx5="http://schemas.microsoft.com/office/drawing/2016/5/11/chartex" xmlns:cx6="http://schemas.microsoft.com/office/drawing/2016/5/12/chartex" xmlns:cx7="http://schemas.microsoft.com/office/drawing/2016/5/13/chartex" xmlns:cx8="http://schemas.microsoft.com/office/drawing/2016/5/14/chartex" xmlns:mc="http://schemas.openxmlformats.org/markup-compatibility/2006" xmlns:aink="http://schemas.microsoft.com/office/drawing/2016/ink" xmlns:am3d="http://schemas.microsoft.com/office/drawing/2017/model3d" xmlns:o="urn:schemas-microsoft-com:office:office" xmlns:r="http://schemas.openxmlformats.org/officeDocument/2006/relationships" xmlns:m="http://schemas.openxmlformats.org/officeDocument/2006/math" xmlns:v="urn:schemas-microsoft-com:vml" xmlns:wp14="http://schemas.microsoft.com/office/word/2010/wordprocessingDrawing" xmlns:wp="http://schemas.openxmlformats.org/drawingml/2006/wordprocessingDrawing" xmlns:w10="urn:schemas-microsoft-com:office:word" xmlns:w="http://schemas.openxmlformats.org/wordprocessingml/2006/main" xmlns:w14="http://schemas.microsoft.com/office/word/2010/wordml" xmlns:w15="http://schemas.microsoft.com/office/word/2012/wordml" xmlns:w16cex="http://schemas.microsoft.com/office/word/2018/wordml/cex" xmlns:w16cid="http://schemas.microsoft.com/office/word/2016/wordml/cid" xmlns:w16="http://schemas.microsoft.com/office/word/2018/wordml" xmlns:w16sdtdh="http://schemas.microsoft.com/office/word/2020/wordml/sdtdatahash" xmlns:w16se="http://schemas.microsoft.com/office/word/2015/wordml/symex" xmlns:wpg="http://schemas.microsoft.com/office/word/2010/wordprocessingGroup" xmlns:wpi="http://schemas.microsoft.com/office/word/2010/wordprocessingInk" xmlns:wne="http://schemas.microsoft.com/office/word/2006/wordml" xmlns:wps="http://schemas.microsoft.com/office/word/2010/wordprocessingShape" mc:Ignorable="w14 w15 w16se w16cid w16 w16cex w16sdtdh wp14">
+<w:endnotes xmlns:wpc="http://schemas.microsoft.com/office/word/2010/wordprocessingCanvas" xmlns:cx="http://schemas.microsoft.com/office/drawing/2014/chartex" xmlns:cx1="http://schemas.microsoft.com/office/drawing/2015/9/8/chartex" xmlns:cx2="http://schemas.microsoft.com/office/drawing/2015/10/21/chartex" xmlns:cx3="http://schemas.microsoft.com/office/drawing/2016/5/9/chartex" xmlns:cx4="http://schemas.microsoft.com/office/drawing/2016/5/10/chartex" xmlns:cx5="http://schemas.microsoft.com/office/drawing/2016/5/11/chartex" xmlns:cx6="http://schemas.microsoft.com/office/drawing/2016/5/12/chartex" xmlns:cx7="http://schemas.microsoft.com/office/drawing/2016/5/13/chartex" xmlns:cx8="http://schemas.microsoft.com/office/drawing/2016/5/14/chartex" xmlns:mc="http://schemas.openxmlformats.org/markup-compatibility/2006" xmlns:aink="http://schemas.microsoft.com/office/drawing/2016/ink" xmlns:am3d="http://schemas.microsoft.com/office/drawing/2017/model3d" xmlns:o="urn:schemas-microsoft-com:office:office" xmlns:oel="http://schemas.microsoft.com/office/2019/extlst" xmlns:r="http://schemas.openxmlformats.org/officeDocument/2006/relationships" xmlns:m="http://schemas.openxmlformats.org/officeDocument/2006/math" xmlns:v="urn:schemas-microsoft-com:vml" xmlns:wp14="http://schemas.microsoft.com/office/word/2010/wordprocessingDrawing" xmlns:wp="http://schemas.openxmlformats.org/drawingml/2006/wordprocessingDrawing" xmlns:w10="urn:schemas-microsoft-com:office:word" xmlns:w="http://schemas.openxmlformats.org/wordprocessingml/2006/main" xmlns:w14="http://schemas.microsoft.com/office/word/2010/wordml" xmlns:w15="http://schemas.microsoft.com/office/word/2012/wordml" xmlns:w16cex="http://schemas.microsoft.com/office/word/2018/wordml/cex" xmlns:w16cid="http://schemas.microsoft.com/office/word/2016/wordml/cid" xmlns:w16="http://schemas.microsoft.com/office/word/2018/wordml" xmlns:w16sdtdh="http://schemas.microsoft.com/office/word/2020/wordml/sdtdatahash" xmlns:w16se="http://schemas.microsoft.com/office/word/2015/wordml/symex" xmlns:wpg="http://schemas.microsoft.com/office/word/2010/wordprocessingGroup" xmlns:wpi="http://schemas.microsoft.com/office/word/2010/wordprocessingInk" xmlns:wne="http://schemas.microsoft.com/office/word/2006/wordml" xmlns:wps="http://schemas.microsoft.com/office/word/2010/wordprocessingShape" mc:Ignorable="w14 w15 w16se w16cid w16 w16cex w16sdtdh wp14">
   <w:endnote w:type="separator" w:id="-1">
     <w:p>
       <w:r>
@@ -6165,7 +5782,7 @@
 </file>
 
 <file path=word/footer1.xml><?xml version="1.0" encoding="utf-8"?>
-<w:ftr xmlns:wpc="http://schemas.microsoft.com/office/word/2010/wordprocessingCanvas" xmlns:cx="http://schemas.microsoft.com/office/drawing/2014/chartex" xmlns:cx1="http://schemas.microsoft.com/office/drawing/2015/9/8/chartex" xmlns:cx2="http://schemas.microsoft.com/office/drawing/2015/10/21/chartex" xmlns:cx3="http://schemas.microsoft.com/office/drawing/2016/5/9/chartex" xmlns:cx4="http://schemas.microsoft.com/office/drawing/2016/5/10/chartex" xmlns:cx5="http://schemas.microsoft.com/office/drawing/2016/5/11/chartex" xmlns:cx6="http://schemas.microsoft.com/office/drawing/2016/5/12/chartex" xmlns:cx7="http://schemas.microsoft.com/office/drawing/2016/5/13/chartex" xmlns:cx8="http://schemas.microsoft.com/office/drawing/2016/5/14/chartex" xmlns:mc="http://schemas.openxmlformats.org/markup-compatibility/2006" xmlns:aink="http://schemas.microsoft.com/office/drawing/2016/ink" xmlns:am3d="http://schemas.microsoft.com/office/drawing/2017/model3d" xmlns:o="urn:schemas-microsoft-com:office:office" xmlns:r="http://schemas.openxmlformats.org/officeDocument/2006/relationships" xmlns:m="http://schemas.openxmlformats.org/officeDocument/2006/math" xmlns:v="urn:schemas-microsoft-com:vml" xmlns:wp14="http://schemas.microsoft.com/office/word/2010/wordprocessingDrawing" xmlns:wp="http://schemas.openxmlformats.org/drawingml/2006/wordprocessingDrawing" xmlns:w10="urn:schemas-microsoft-com:office:word" xmlns:w="http://schemas.openxmlformats.org/wordprocessingml/2006/main" xmlns:w14="http://schemas.microsoft.com/office/word/2010/wordml" xmlns:w15="http://schemas.microsoft.com/office/word/2012/wordml" xmlns:w16cex="http://schemas.microsoft.com/office/word/2018/wordml/cex" xmlns:w16cid="http://schemas.microsoft.com/office/word/2016/wordml/cid" xmlns:w16="http://schemas.microsoft.com/office/word/2018/wordml" xmlns:w16sdtdh="http://schemas.microsoft.com/office/word/2020/wordml/sdtdatahash" xmlns:w16se="http://schemas.microsoft.com/office/word/2015/wordml/symex" xmlns:wpg="http://schemas.microsoft.com/office/word/2010/wordprocessingGroup" xmlns:wpi="http://schemas.microsoft.com/office/word/2010/wordprocessingInk" xmlns:wne="http://schemas.microsoft.com/office/word/2006/wordml" xmlns:wps="http://schemas.microsoft.com/office/word/2010/wordprocessingShape" mc:Ignorable="w14 w15 w16se w16cid w16 w16cex w16sdtdh wp14">
+<w:ftr xmlns:wpc="http://schemas.microsoft.com/office/word/2010/wordprocessingCanvas" xmlns:cx="http://schemas.microsoft.com/office/drawing/2014/chartex" xmlns:cx1="http://schemas.microsoft.com/office/drawing/2015/9/8/chartex" xmlns:cx2="http://schemas.microsoft.com/office/drawing/2015/10/21/chartex" xmlns:cx3="http://schemas.microsoft.com/office/drawing/2016/5/9/chartex" xmlns:cx4="http://schemas.microsoft.com/office/drawing/2016/5/10/chartex" xmlns:cx5="http://schemas.microsoft.com/office/drawing/2016/5/11/chartex" xmlns:cx6="http://schemas.microsoft.com/office/drawing/2016/5/12/chartex" xmlns:cx7="http://schemas.microsoft.com/office/drawing/2016/5/13/chartex" xmlns:cx8="http://schemas.microsoft.com/office/drawing/2016/5/14/chartex" xmlns:mc="http://schemas.openxmlformats.org/markup-compatibility/2006" xmlns:aink="http://schemas.microsoft.com/office/drawing/2016/ink" xmlns:am3d="http://schemas.microsoft.com/office/drawing/2017/model3d" xmlns:o="urn:schemas-microsoft-com:office:office" xmlns:oel="http://schemas.microsoft.com/office/2019/extlst" xmlns:r="http://schemas.openxmlformats.org/officeDocument/2006/relationships" xmlns:m="http://schemas.openxmlformats.org/officeDocument/2006/math" xmlns:v="urn:schemas-microsoft-com:vml" xmlns:wp14="http://schemas.microsoft.com/office/word/2010/wordprocessingDrawing" xmlns:wp="http://schemas.openxmlformats.org/drawingml/2006/wordprocessingDrawing" xmlns:w10="urn:schemas-microsoft-com:office:word" xmlns:w="http://schemas.openxmlformats.org/wordprocessingml/2006/main" xmlns:w14="http://schemas.microsoft.com/office/word/2010/wordml" xmlns:w15="http://schemas.microsoft.com/office/word/2012/wordml" xmlns:w16cex="http://schemas.microsoft.com/office/word/2018/wordml/cex" xmlns:w16cid="http://schemas.microsoft.com/office/word/2016/wordml/cid" xmlns:w16="http://schemas.microsoft.com/office/word/2018/wordml" xmlns:w16sdtdh="http://schemas.microsoft.com/office/word/2020/wordml/sdtdatahash" xmlns:w16se="http://schemas.microsoft.com/office/word/2015/wordml/symex" xmlns:wpg="http://schemas.microsoft.com/office/word/2010/wordprocessingGroup" xmlns:wpi="http://schemas.microsoft.com/office/word/2010/wordprocessingInk" xmlns:wne="http://schemas.microsoft.com/office/word/2006/wordml" xmlns:wps="http://schemas.microsoft.com/office/word/2010/wordprocessingShape" mc:Ignorable="w14 w15 w16se w16cid w16 w16cex w16sdtdh wp14">
   <w:p>
     <w:pPr>
       <w:pStyle w:val="aa"/>
@@ -6191,7 +5808,7 @@
 </file>
 
 <file path=word/footnotes.xml><?xml version="1.0" encoding="utf-8"?>
-<w:footnotes xmlns:wpc="http://schemas.microsoft.com/office/word/2010/wordprocessingCanvas" xmlns:cx="http://schemas.microsoft.com/office/drawing/2014/chartex" xmlns:cx1="http://schemas.microsoft.com/office/drawing/2015/9/8/chartex" xmlns:cx2="http://schemas.microsoft.com/office/drawing/2015/10/21/chartex" xmlns:cx3="http://schemas.microsoft.com/office/drawing/2016/5/9/chartex" xmlns:cx4="http://schemas.microsoft.com/office/drawing/2016/5/10/chartex" xmlns:cx5="http://schemas.microsoft.com/office/drawing/2016/5/11/chartex" xmlns:cx6="http://schemas.microsoft.com/office/drawing/2016/5/12/chartex" xmlns:cx7="http://schemas.microsoft.com/office/drawing/2016/5/13/chartex" xmlns:cx8="http://schemas.microsoft.com/office/drawing/2016/5/14/chartex" xmlns:mc="http://schemas.openxmlformats.org/markup-compatibility/2006" xmlns:aink="http://schemas.microsoft.com/office/drawing/2016/ink" xmlns:am3d="http://schemas.microsoft.com/office/drawing/2017/model3d" xmlns:o="urn:schemas-microsoft-com:office:office" xmlns:r="http://schemas.openxmlformats.org/officeDocument/2006/relationships" xmlns:m="http://schemas.openxmlformats.org/officeDocument/2006/math" xmlns:v="urn:schemas-microsoft-com:vml" xmlns:wp14="http://schemas.microsoft.com/office/word/2010/wordprocessingDrawing" xmlns:wp="http://schemas.openxmlformats.org/drawingml/2006/wordprocessingDrawing" xmlns:w10="urn:schemas-microsoft-com:office:word" xmlns:w="http://schemas.openxmlformats.org/wordprocessingml/2006/main" xmlns:w14="http://schemas.microsoft.com/office/word/2010/wordml" xmlns:w15="http://schemas.microsoft.com/office/word/2012/wordml" xmlns:w16cex="http://schemas.microsoft.com/office/word/2018/wordml/cex" xmlns:w16cid="http://schemas.microsoft.com/office/word/2016/wordml/cid" xmlns:w16="http://schemas.microsoft.com/office/word/2018/wordml" xmlns:w16sdtdh="http://schemas.microsoft.com/office/word/2020/wordml/sdtdatahash" xmlns:w16se="http://schemas.microsoft.com/office/word/2015/wordml/symex" xmlns:wpg="http://schemas.microsoft.com/office/word/2010/wordprocessingGroup" xmlns:wpi="http://schemas.microsoft.com/office/word/2010/wordprocessingInk" xmlns:wne="http://schemas.microsoft.com/office/word/2006/wordml" xmlns:wps="http://schemas.microsoft.com/office/word/2010/wordprocessingShape" mc:Ignorable="w14 w15 w16se w16cid w16 w16cex w16sdtdh wp14">
+<w:footnotes xmlns:wpc="http://schemas.microsoft.com/office/word/2010/wordprocessingCanvas" xmlns:cx="http://schemas.microsoft.com/office/drawing/2014/chartex" xmlns:cx1="http://schemas.microsoft.com/office/drawing/2015/9/8/chartex" xmlns:cx2="http://schemas.microsoft.com/office/drawing/2015/10/21/chartex" xmlns:cx3="http://schemas.microsoft.com/office/drawing/2016/5/9/chartex" xmlns:cx4="http://schemas.microsoft.com/office/drawing/2016/5/10/chartex" xmlns:cx5="http://schemas.microsoft.com/office/drawing/2016/5/11/chartex" xmlns:cx6="http://schemas.microsoft.com/office/drawing/2016/5/12/chartex" xmlns:cx7="http://schemas.microsoft.com/office/drawing/2016/5/13/chartex" xmlns:cx8="http://schemas.microsoft.com/office/drawing/2016/5/14/chartex" xmlns:mc="http://schemas.openxmlformats.org/markup-compatibility/2006" xmlns:aink="http://schemas.microsoft.com/office/drawing/2016/ink" xmlns:am3d="http://schemas.microsoft.com/office/drawing/2017/model3d" xmlns:o="urn:schemas-microsoft-com:office:office" xmlns:oel="http://schemas.microsoft.com/office/2019/extlst" xmlns:r="http://schemas.openxmlformats.org/officeDocument/2006/relationships" xmlns:m="http://schemas.openxmlformats.org/officeDocument/2006/math" xmlns:v="urn:schemas-microsoft-com:vml" xmlns:wp14="http://schemas.microsoft.com/office/word/2010/wordprocessingDrawing" xmlns:wp="http://schemas.openxmlformats.org/drawingml/2006/wordprocessingDrawing" xmlns:w10="urn:schemas-microsoft-com:office:word" xmlns:w="http://schemas.openxmlformats.org/wordprocessingml/2006/main" xmlns:w14="http://schemas.microsoft.com/office/word/2010/wordml" xmlns:w15="http://schemas.microsoft.com/office/word/2012/wordml" xmlns:w16cex="http://schemas.microsoft.com/office/word/2018/wordml/cex" xmlns:w16cid="http://schemas.microsoft.com/office/word/2016/wordml/cid" xmlns:w16="http://schemas.microsoft.com/office/word/2018/wordml" xmlns:w16sdtdh="http://schemas.microsoft.com/office/word/2020/wordml/sdtdatahash" xmlns:w16se="http://schemas.microsoft.com/office/word/2015/wordml/symex" xmlns:wpg="http://schemas.microsoft.com/office/word/2010/wordprocessingGroup" xmlns:wpi="http://schemas.microsoft.com/office/word/2010/wordprocessingInk" xmlns:wne="http://schemas.microsoft.com/office/word/2006/wordml" xmlns:wps="http://schemas.microsoft.com/office/word/2010/wordprocessingShape" mc:Ignorable="w14 w15 w16se w16cid w16 w16cex w16sdtdh wp14">
   <w:footnote w:type="separator" w:id="-1">
     <w:p>
       <w:r>
@@ -6210,7 +5827,7 @@
 </file>
 
 <file path=word/numbering.xml><?xml version="1.0" encoding="utf-8"?>
-<w:numbering xmlns:wpc="http://schemas.microsoft.com/office/word/2010/wordprocessingCanvas" xmlns:cx="http://schemas.microsoft.com/office/drawing/2014/chartex" xmlns:cx1="http://schemas.microsoft.com/office/drawing/2015/9/8/chartex" xmlns:cx2="http://schemas.microsoft.com/office/drawing/2015/10/21/chartex" xmlns:cx3="http://schemas.microsoft.com/office/drawing/2016/5/9/chartex" xmlns:cx4="http://schemas.microsoft.com/office/drawing/2016/5/10/chartex" xmlns:cx5="http://schemas.microsoft.com/office/drawing/2016/5/11/chartex" xmlns:cx6="http://schemas.microsoft.com/office/drawing/2016/5/12/chartex" xmlns:cx7="http://schemas.microsoft.com/office/drawing/2016/5/13/chartex" xmlns:cx8="http://schemas.microsoft.com/office/drawing/2016/5/14/chartex" xmlns:mc="http://schemas.openxmlformats.org/markup-compatibility/2006" xmlns:aink="http://schemas.microsoft.com/office/drawing/2016/ink" xmlns:am3d="http://schemas.microsoft.com/office/drawing/2017/model3d" xmlns:o="urn:schemas-microsoft-com:office:office" xmlns:r="http://schemas.openxmlformats.org/officeDocument/2006/relationships" xmlns:m="http://schemas.openxmlformats.org/officeDocument/2006/math" xmlns:v="urn:schemas-microsoft-com:vml" xmlns:wp14="http://schemas.microsoft.com/office/word/2010/wordprocessingDrawing" xmlns:wp="http://schemas.openxmlformats.org/drawingml/2006/wordprocessingDrawing" xmlns:w10="urn:schemas-microsoft-com:office:word" xmlns:w="http://schemas.openxmlformats.org/wordprocessingml/2006/main" xmlns:w14="http://schemas.microsoft.com/office/word/2010/wordml" xmlns:w15="http://schemas.microsoft.com/office/word/2012/wordml" xmlns:w16cex="http://schemas.microsoft.com/office/word/2018/wordml/cex" xmlns:w16cid="http://schemas.microsoft.com/office/word/2016/wordml/cid" xmlns:w16="http://schemas.microsoft.com/office/word/2018/wordml" xmlns:w16sdtdh="http://schemas.microsoft.com/office/word/2020/wordml/sdtdatahash" xmlns:w16se="http://schemas.microsoft.com/office/word/2015/wordml/symex" xmlns:wpg="http://schemas.microsoft.com/office/word/2010/wordprocessingGroup" xmlns:wpi="http://schemas.microsoft.com/office/word/2010/wordprocessingInk" xmlns:wne="http://schemas.microsoft.com/office/word/2006/wordml" xmlns:wps="http://schemas.microsoft.com/office/word/2010/wordprocessingShape" mc:Ignorable="w14 w15 w16se w16cid w16 w16cex w16sdtdh wp14">
+<w:numbering xmlns:wpc="http://schemas.microsoft.com/office/word/2010/wordprocessingCanvas" xmlns:cx="http://schemas.microsoft.com/office/drawing/2014/chartex" xmlns:cx1="http://schemas.microsoft.com/office/drawing/2015/9/8/chartex" xmlns:cx2="http://schemas.microsoft.com/office/drawing/2015/10/21/chartex" xmlns:cx3="http://schemas.microsoft.com/office/drawing/2016/5/9/chartex" xmlns:cx4="http://schemas.microsoft.com/office/drawing/2016/5/10/chartex" xmlns:cx5="http://schemas.microsoft.com/office/drawing/2016/5/11/chartex" xmlns:cx6="http://schemas.microsoft.com/office/drawing/2016/5/12/chartex" xmlns:cx7="http://schemas.microsoft.com/office/drawing/2016/5/13/chartex" xmlns:cx8="http://schemas.microsoft.com/office/drawing/2016/5/14/chartex" xmlns:mc="http://schemas.openxmlformats.org/markup-compatibility/2006" xmlns:aink="http://schemas.microsoft.com/office/drawing/2016/ink" xmlns:am3d="http://schemas.microsoft.com/office/drawing/2017/model3d" xmlns:o="urn:schemas-microsoft-com:office:office" xmlns:oel="http://schemas.microsoft.com/office/2019/extlst" xmlns:r="http://schemas.openxmlformats.org/officeDocument/2006/relationships" xmlns:m="http://schemas.openxmlformats.org/officeDocument/2006/math" xmlns:v="urn:schemas-microsoft-com:vml" xmlns:wp14="http://schemas.microsoft.com/office/word/2010/wordprocessingDrawing" xmlns:wp="http://schemas.openxmlformats.org/drawingml/2006/wordprocessingDrawing" xmlns:w10="urn:schemas-microsoft-com:office:word" xmlns:w="http://schemas.openxmlformats.org/wordprocessingml/2006/main" xmlns:w14="http://schemas.microsoft.com/office/word/2010/wordml" xmlns:w15="http://schemas.microsoft.com/office/word/2012/wordml" xmlns:w16cex="http://schemas.microsoft.com/office/word/2018/wordml/cex" xmlns:w16cid="http://schemas.microsoft.com/office/word/2016/wordml/cid" xmlns:w16="http://schemas.microsoft.com/office/word/2018/wordml" xmlns:w16sdtdh="http://schemas.microsoft.com/office/word/2020/wordml/sdtdatahash" xmlns:w16se="http://schemas.microsoft.com/office/word/2015/wordml/symex" xmlns:wpg="http://schemas.microsoft.com/office/word/2010/wordprocessingGroup" xmlns:wpi="http://schemas.microsoft.com/office/word/2010/wordprocessingInk" xmlns:wne="http://schemas.microsoft.com/office/word/2006/wordml" xmlns:wps="http://schemas.microsoft.com/office/word/2010/wordprocessingShape" mc:Ignorable="w14 w15 w16se w16cid w16 w16cex w16sdtdh wp14">
   <w:abstractNum w:abstractNumId="0" w15:restartNumberingAfterBreak="0">
     <w:nsid w:val="15853334"/>
     <w:multiLevelType w:val="hybridMultilevel"/>
@@ -8502,70 +8119,70 @@
       </w:pPr>
     </w:lvl>
   </w:abstractNum>
-  <w:num w:numId="1">
+  <w:num w:numId="1" w16cid:durableId="860701277">
     <w:abstractNumId w:val="10"/>
   </w:num>
-  <w:num w:numId="2">
+  <w:num w:numId="2" w16cid:durableId="1964341501">
     <w:abstractNumId w:val="7"/>
   </w:num>
-  <w:num w:numId="3">
+  <w:num w:numId="3" w16cid:durableId="2012562783">
     <w:abstractNumId w:val="4"/>
   </w:num>
-  <w:num w:numId="4">
+  <w:num w:numId="4" w16cid:durableId="228536242">
     <w:abstractNumId w:val="17"/>
   </w:num>
-  <w:num w:numId="5">
+  <w:num w:numId="5" w16cid:durableId="1943564326">
     <w:abstractNumId w:val="16"/>
   </w:num>
-  <w:num w:numId="6">
+  <w:num w:numId="6" w16cid:durableId="192692795">
     <w:abstractNumId w:val="18"/>
   </w:num>
-  <w:num w:numId="7">
+  <w:num w:numId="7" w16cid:durableId="1487480431">
     <w:abstractNumId w:val="2"/>
   </w:num>
-  <w:num w:numId="8">
+  <w:num w:numId="8" w16cid:durableId="1669095647">
     <w:abstractNumId w:val="19"/>
   </w:num>
-  <w:num w:numId="9">
+  <w:num w:numId="9" w16cid:durableId="1118522050">
     <w:abstractNumId w:val="13"/>
   </w:num>
-  <w:num w:numId="10">
+  <w:num w:numId="10" w16cid:durableId="320425317">
     <w:abstractNumId w:val="20"/>
   </w:num>
-  <w:num w:numId="11">
+  <w:num w:numId="11" w16cid:durableId="472716959">
     <w:abstractNumId w:val="0"/>
   </w:num>
-  <w:num w:numId="12">
+  <w:num w:numId="12" w16cid:durableId="633946015">
     <w:abstractNumId w:val="5"/>
   </w:num>
-  <w:num w:numId="13">
+  <w:num w:numId="13" w16cid:durableId="1601253877">
     <w:abstractNumId w:val="1"/>
   </w:num>
-  <w:num w:numId="14">
+  <w:num w:numId="14" w16cid:durableId="1254052094">
     <w:abstractNumId w:val="3"/>
   </w:num>
-  <w:num w:numId="15">
+  <w:num w:numId="15" w16cid:durableId="1952786620">
     <w:abstractNumId w:val="6"/>
   </w:num>
-  <w:num w:numId="16">
+  <w:num w:numId="16" w16cid:durableId="1901331279">
     <w:abstractNumId w:val="8"/>
   </w:num>
-  <w:num w:numId="17">
+  <w:num w:numId="17" w16cid:durableId="500857212">
     <w:abstractNumId w:val="9"/>
   </w:num>
-  <w:num w:numId="18">
+  <w:num w:numId="18" w16cid:durableId="676537526">
     <w:abstractNumId w:val="21"/>
   </w:num>
-  <w:num w:numId="19">
+  <w:num w:numId="19" w16cid:durableId="605815764">
     <w:abstractNumId w:val="11"/>
   </w:num>
-  <w:num w:numId="20">
+  <w:num w:numId="20" w16cid:durableId="619382581">
     <w:abstractNumId w:val="14"/>
   </w:num>
-  <w:num w:numId="21">
+  <w:num w:numId="21" w16cid:durableId="1802533147">
     <w:abstractNumId w:val="12"/>
   </w:num>
-  <w:num w:numId="22">
+  <w:num w:numId="22" w16cid:durableId="1908613532">
     <w:abstractNumId w:val="15"/>
   </w:num>
 </w:numbering>
@@ -9020,6 +8637,7 @@
   <w:style w:type="character" w:default="1" w:styleId="a2">
     <w:name w:val="Default Paragraph Font"/>
     <w:uiPriority w:val="1"/>
+    <w:semiHidden/>
     <w:unhideWhenUsed/>
   </w:style>
   <w:style w:type="table" w:default="1" w:styleId="a3">
